--- a/pythonProject/TB_or_not_TB_Kim_20230825.docx
+++ b/pythonProject/TB_or_not_TB_Kim_20230825.docx
@@ -167,7 +167,13 @@
               <w:rPr>
                 <w:color w:val="0070C0"/>
               </w:rPr>
-              <w:t>11.5265</w:t>
+              <w:t>17.317</w:t>
+            </w:r>
+            <w:r>
+              <w:rPr>
+                <w:color w:val="0070C0"/>
+              </w:rPr>
+              <w:t>9</w:t>
             </w:r>
           </w:p>
         </w:tc>
@@ -216,7 +222,7 @@
               <w:rPr>
                 <w:color w:val="0070C0"/>
               </w:rPr>
-              <w:t>11.5265</w:t>
+              <w:t>17.3179</w:t>
             </w:r>
           </w:p>
         </w:tc>
@@ -265,7 +271,7 @@
               <w:rPr>
                 <w:color w:val="0070C0"/>
               </w:rPr>
-              <w:t>11.5268</w:t>
+              <w:t>17.3211</w:t>
             </w:r>
           </w:p>
         </w:tc>
@@ -314,7 +320,7 @@
               <w:rPr>
                 <w:color w:val="0070C0"/>
               </w:rPr>
-              <w:t>11.526</w:t>
+              <w:t>17.318</w:t>
             </w:r>
             <w:r>
               <w:rPr>
@@ -369,7 +375,13 @@
               <w:rPr>
                 <w:color w:val="0070C0"/>
               </w:rPr>
-              <w:t>11.5265</w:t>
+              <w:t>17.317</w:t>
+            </w:r>
+            <w:r>
+              <w:rPr>
+                <w:color w:val="0070C0"/>
+              </w:rPr>
+              <w:t>9</w:t>
             </w:r>
           </w:p>
         </w:tc>
@@ -418,7 +430,13 @@
               <w:rPr>
                 <w:color w:val="0070C0"/>
               </w:rPr>
-              <w:t>11.5265</w:t>
+              <w:t>17.317</w:t>
+            </w:r>
+            <w:r>
+              <w:rPr>
+                <w:color w:val="0070C0"/>
+              </w:rPr>
+              <w:t>9</w:t>
             </w:r>
           </w:p>
         </w:tc>
@@ -468,7 +486,13 @@
               <w:rPr>
                 <w:color w:val="0070C0"/>
               </w:rPr>
-              <w:t>11.5265</w:t>
+              <w:t>17.317</w:t>
+            </w:r>
+            <w:r>
+              <w:rPr>
+                <w:color w:val="0070C0"/>
+              </w:rPr>
+              <w:t>9</w:t>
             </w:r>
           </w:p>
         </w:tc>
@@ -505,13 +529,7 @@
         <w:rPr>
           <w:color w:val="0070C0"/>
         </w:rPr>
-        <w:t xml:space="preserve"> Compared to no program, it increases life years by </w:t>
-      </w:r>
-      <w:r>
-        <w:rPr>
-          <w:color w:val="0070C0"/>
-        </w:rPr>
-        <w:t>0.000</w:t>
+        <w:t xml:space="preserve"> Compared to no program, it increases life years by 0.000</w:t>
       </w:r>
       <w:r>
         <w:rPr>
@@ -694,25 +712,7 @@
                 <w:bCs/>
                 <w:color w:val="0070C0"/>
               </w:rPr>
-              <w:t>s</w:t>
-            </w:r>
-            <w:r>
-              <w:rPr>
-                <w:rFonts w:cstheme="minorHAnsi"/>
-                <w:b/>
-                <w:bCs/>
-                <w:color w:val="0070C0"/>
-              </w:rPr>
-              <w:t xml:space="preserve">creening at age </w:t>
-            </w:r>
-            <w:r>
-              <w:rPr>
-                <w:rFonts w:cstheme="minorHAnsi"/>
-                <w:b/>
-                <w:bCs/>
-                <w:color w:val="0070C0"/>
-              </w:rPr>
-              <w:t>15</w:t>
+              <w:t>screening at age 15</w:t>
             </w:r>
           </w:p>
         </w:tc>
@@ -757,14 +757,7 @@
                 <w:rFonts w:cstheme="minorHAnsi"/>
                 <w:color w:val="0070C0"/>
               </w:rPr>
-              <w:t>0.</w:t>
-            </w:r>
-            <w:r>
-              <w:rPr>
-                <w:rFonts w:cstheme="minorHAnsi"/>
-                <w:color w:val="0070C0"/>
-              </w:rPr>
-              <w:t>20</w:t>
+              <w:t>0.20</w:t>
             </w:r>
           </w:p>
         </w:tc>
@@ -816,16 +809,7 @@
                 <w:bCs/>
                 <w:color w:val="0070C0"/>
               </w:rPr>
-              <w:t>s</w:t>
-            </w:r>
-            <w:r>
-              <w:rPr>
-                <w:rFonts w:cstheme="minorHAnsi"/>
-                <w:b/>
-                <w:bCs/>
-                <w:color w:val="0070C0"/>
-              </w:rPr>
-              <w:t>creening at age 0</w:t>
+              <w:t>screening at age 0</w:t>
             </w:r>
           </w:p>
         </w:tc>
@@ -1000,15 +984,7 @@
                 <w:color w:val="0070C0"/>
                 <w:kern w:val="0"/>
               </w:rPr>
-              <w:t>48308.6</w:t>
-            </w:r>
-            <w:r>
-              <w:rPr>
-                <w:rFonts w:cstheme="minorHAnsi"/>
-                <w:color w:val="0070C0"/>
-                <w:kern w:val="0"/>
-              </w:rPr>
-              <w:t>3</w:t>
+              <w:t>48308.63</w:t>
             </w:r>
           </w:p>
         </w:tc>
@@ -1223,7 +1199,7 @@
               <w:rPr>
                 <w:color w:val="0070C0"/>
               </w:rPr>
-              <w:t>11.5265</w:t>
+              <w:t>17.3180</w:t>
             </w:r>
             <w:r>
               <w:rPr>
@@ -1235,13 +1211,7 @@
               <w:rPr>
                 <w:color w:val="0070C0"/>
               </w:rPr>
-              <w:t>11.526</w:t>
-            </w:r>
-            <w:r>
-              <w:rPr>
-                <w:color w:val="0070C0"/>
-              </w:rPr>
-              <w:t>5</w:t>
+              <w:t>17.3179</w:t>
             </w:r>
             <w:r>
               <w:rPr>
@@ -1253,7 +1223,13 @@
               <w:rPr>
                 <w:color w:val="0070C0"/>
               </w:rPr>
-              <w:t>11.5265</w:t>
+              <w:t>17.318</w:t>
+            </w:r>
+            <w:r>
+              <w:rPr>
+                <w:color w:val="0070C0"/>
+              </w:rPr>
+              <w:t>1</w:t>
             </w:r>
             <w:r>
               <w:rPr>
@@ -1280,7 +1256,37 @@
               <w:rPr>
                 <w:color w:val="0070C0"/>
               </w:rPr>
-              <w:t>0.1962, 95% CI: (0.1950, 0.1974)</w:t>
+              <w:t>0.1962, 95% CI: (</w:t>
+            </w:r>
+            <w:r>
+              <w:rPr>
+                <w:color w:val="0070C0"/>
+              </w:rPr>
+              <w:t>0.1940</w:t>
+            </w:r>
+            <w:r>
+              <w:rPr>
+                <w:color w:val="0070C0"/>
+              </w:rPr>
+              <w:t xml:space="preserve">, </w:t>
+            </w:r>
+            <w:r>
+              <w:rPr>
+                <w:color w:val="0070C0"/>
+              </w:rPr>
+              <w:t>0.196</w:t>
+            </w:r>
+            <w:r>
+              <w:rPr>
+                <w:color w:val="0070C0"/>
+              </w:rPr>
+              <w:t>6</w:t>
+            </w:r>
+            <w:r>
+              <w:rPr>
+                <w:color w:val="0070C0"/>
+              </w:rPr>
+              <w:t>)</w:t>
             </w:r>
           </w:p>
         </w:tc>
@@ -1330,7 +1336,55 @@
               <w:rPr>
                 <w:color w:val="0070C0"/>
               </w:rPr>
-              <w:t>11.5265 (11.5265, 11.5265)</w:t>
+              <w:t>17.31</w:t>
+            </w:r>
+            <w:r>
+              <w:rPr>
+                <w:color w:val="0070C0"/>
+              </w:rPr>
+              <w:t>80</w:t>
+            </w:r>
+            <w:r>
+              <w:rPr>
+                <w:color w:val="0070C0"/>
+              </w:rPr>
+              <w:t xml:space="preserve"> </w:t>
+            </w:r>
+            <w:r>
+              <w:rPr>
+                <w:color w:val="0070C0"/>
+              </w:rPr>
+              <w:t>(</w:t>
+            </w:r>
+            <w:r>
+              <w:rPr>
+                <w:color w:val="0070C0"/>
+              </w:rPr>
+              <w:t>17.317</w:t>
+            </w:r>
+            <w:r>
+              <w:rPr>
+                <w:color w:val="0070C0"/>
+              </w:rPr>
+              <w:t>9</w:t>
+            </w:r>
+            <w:r>
+              <w:rPr>
+                <w:color w:val="0070C0"/>
+              </w:rPr>
+              <w:t xml:space="preserve">, </w:t>
+            </w:r>
+            <w:r>
+              <w:rPr>
+                <w:color w:val="0070C0"/>
+              </w:rPr>
+              <w:t>17.3180</w:t>
+            </w:r>
+            <w:r>
+              <w:rPr>
+                <w:color w:val="0070C0"/>
+              </w:rPr>
+              <w:t>)</w:t>
             </w:r>
           </w:p>
         </w:tc>
@@ -1351,7 +1405,37 @@
               <w:rPr>
                 <w:color w:val="0070C0"/>
               </w:rPr>
-              <w:t>19.2363, 95% CI: (18.8003, 19.6723)</w:t>
+              <w:t>19.2363</w:t>
+            </w:r>
+            <w:r>
+              <w:rPr>
+                <w:color w:val="0070C0"/>
+              </w:rPr>
+              <w:t>, 95% CI: (</w:t>
+            </w:r>
+            <w:r>
+              <w:rPr>
+                <w:color w:val="0070C0"/>
+              </w:rPr>
+              <w:t>18.8003</w:t>
+            </w:r>
+            <w:r>
+              <w:rPr>
+                <w:color w:val="0070C0"/>
+              </w:rPr>
+              <w:t xml:space="preserve">, </w:t>
+            </w:r>
+            <w:r>
+              <w:rPr>
+                <w:color w:val="0070C0"/>
+              </w:rPr>
+              <w:t>19.6723</w:t>
+            </w:r>
+            <w:r>
+              <w:rPr>
+                <w:color w:val="0070C0"/>
+              </w:rPr>
+              <w:t>)</w:t>
             </w:r>
           </w:p>
         </w:tc>
@@ -1409,13 +1493,13 @@
               <w:rPr>
                 <w:color w:val="0070C0"/>
               </w:rPr>
-              <w:t>11.526</w:t>
-            </w:r>
-            <w:r>
-              <w:rPr>
-                <w:color w:val="0070C0"/>
-              </w:rPr>
-              <w:t>8</w:t>
+              <w:t>17.321</w:t>
+            </w:r>
+            <w:r>
+              <w:rPr>
+                <w:color w:val="0070C0"/>
+              </w:rPr>
+              <w:t>2</w:t>
             </w:r>
             <w:r>
               <w:rPr>
@@ -1427,13 +1511,7 @@
               <w:rPr>
                 <w:color w:val="0070C0"/>
               </w:rPr>
-              <w:t>11.526</w:t>
-            </w:r>
-            <w:r>
-              <w:rPr>
-                <w:color w:val="0070C0"/>
-              </w:rPr>
-              <w:t>8</w:t>
+              <w:t>17.3211</w:t>
             </w:r>
             <w:r>
               <w:rPr>
@@ -1445,7 +1523,7 @@
               <w:rPr>
                 <w:color w:val="0070C0"/>
               </w:rPr>
-              <w:t>11.5267</w:t>
+              <w:t>17.3212</w:t>
             </w:r>
             <w:r>
               <w:rPr>
@@ -1472,13 +1550,7 @@
               <w:rPr>
                 <w:color w:val="0070C0"/>
               </w:rPr>
-              <w:t>32.8291, 95% CI: (32.4264, 33.2318</w:t>
-            </w:r>
-            <w:r>
-              <w:rPr>
-                <w:color w:val="0070C0"/>
-              </w:rPr>
-              <w:t>)</w:t>
+              <w:t>32.8291, 95% CI: (32.4264, 33.2318)</w:t>
             </w:r>
           </w:p>
         </w:tc>
@@ -1545,7 +1617,13 @@
               <w:rPr>
                 <w:color w:val="0070C0"/>
               </w:rPr>
-              <w:t>11.52655</w:t>
+              <w:t>17.318</w:t>
+            </w:r>
+            <w:r>
+              <w:rPr>
+                <w:color w:val="0070C0"/>
+              </w:rPr>
+              <w:t>6</w:t>
             </w:r>
             <w:r>
               <w:rPr>
@@ -1557,7 +1635,7 @@
               <w:rPr>
                 <w:color w:val="0070C0"/>
               </w:rPr>
-              <w:t>11.5265</w:t>
+              <w:t>17.3185</w:t>
             </w:r>
             <w:r>
               <w:rPr>
@@ -1569,13 +1647,13 @@
               <w:rPr>
                 <w:color w:val="0070C0"/>
               </w:rPr>
-              <w:t>11.526</w:t>
-            </w:r>
-            <w:r>
-              <w:rPr>
-                <w:color w:val="0070C0"/>
-              </w:rPr>
-              <w:t>6</w:t>
+              <w:t>17.318</w:t>
+            </w:r>
+            <w:r>
+              <w:rPr>
+                <w:color w:val="0070C0"/>
+              </w:rPr>
+              <w:t>7</w:t>
             </w:r>
             <w:r>
               <w:rPr>
@@ -1602,7 +1680,55 @@
               <w:rPr>
                 <w:color w:val="0070C0"/>
               </w:rPr>
-              <w:t>36.9828, 95% CI: (36.6335, 37.3321)</w:t>
+              <w:t>36.982</w:t>
+            </w:r>
+            <w:r>
+              <w:rPr>
+                <w:color w:val="0070C0"/>
+              </w:rPr>
+              <w:t>8</w:t>
+            </w:r>
+            <w:r>
+              <w:rPr>
+                <w:color w:val="0070C0"/>
+              </w:rPr>
+              <w:t>, 95% CI: (</w:t>
+            </w:r>
+            <w:r>
+              <w:rPr>
+                <w:color w:val="0070C0"/>
+              </w:rPr>
+              <w:t>36.633</w:t>
+            </w:r>
+            <w:r>
+              <w:rPr>
+                <w:color w:val="0070C0"/>
+              </w:rPr>
+              <w:t>5</w:t>
+            </w:r>
+            <w:r>
+              <w:rPr>
+                <w:color w:val="0070C0"/>
+              </w:rPr>
+              <w:t xml:space="preserve">, </w:t>
+            </w:r>
+            <w:r>
+              <w:rPr>
+                <w:color w:val="0070C0"/>
+              </w:rPr>
+              <w:t>37.332</w:t>
+            </w:r>
+            <w:r>
+              <w:rPr>
+                <w:color w:val="0070C0"/>
+              </w:rPr>
+              <w:t>1</w:t>
+            </w:r>
+            <w:r>
+              <w:rPr>
+                <w:color w:val="0070C0"/>
+              </w:rPr>
+              <w:t>)</w:t>
             </w:r>
           </w:p>
         </w:tc>
@@ -1660,13 +1786,31 @@
               <w:rPr>
                 <w:color w:val="0070C0"/>
               </w:rPr>
-              <w:t>11.5265, 95% CI: (</w:t>
-            </w:r>
-            <w:r>
-              <w:rPr>
-                <w:color w:val="0070C0"/>
-              </w:rPr>
-              <w:t>11.5265</w:t>
+              <w:t>17.318</w:t>
+            </w:r>
+            <w:r>
+              <w:rPr>
+                <w:color w:val="0070C0"/>
+              </w:rPr>
+              <w:t>2</w:t>
+            </w:r>
+            <w:r>
+              <w:rPr>
+                <w:color w:val="0070C0"/>
+              </w:rPr>
+              <w:t>, 95% CI: (</w:t>
+            </w:r>
+            <w:r>
+              <w:rPr>
+                <w:color w:val="0070C0"/>
+              </w:rPr>
+              <w:t>17.318</w:t>
+            </w:r>
+            <w:r>
+              <w:rPr>
+                <w:color w:val="0070C0"/>
+              </w:rPr>
+              <w:t>1</w:t>
             </w:r>
             <w:r>
               <w:rPr>
@@ -1678,7 +1822,52 @@
               <w:rPr>
                 <w:color w:val="0070C0"/>
               </w:rPr>
-              <w:t>11.526</w:t>
+              <w:t>17.3182</w:t>
+            </w:r>
+            <w:r>
+              <w:rPr>
+                <w:color w:val="0070C0"/>
+              </w:rPr>
+              <w:t>)</w:t>
+            </w:r>
+          </w:p>
+        </w:tc>
+        <w:tc>
+          <w:tcPr>
+            <w:tcW w:w="3415" w:type="dxa"/>
+          </w:tcPr>
+          <w:p>
+            <w:pPr>
+              <w:pStyle w:val="ListParagraph"/>
+              <w:ind w:left="0"/>
+              <w:jc w:val="center"/>
+              <w:rPr>
+                <w:color w:val="0070C0"/>
+              </w:rPr>
+            </w:pPr>
+            <w:r>
+              <w:rPr>
+                <w:color w:val="0070C0"/>
+              </w:rPr>
+              <w:t>0.196</w:t>
+            </w:r>
+            <w:r>
+              <w:rPr>
+                <w:color w:val="0070C0"/>
+              </w:rPr>
+              <w:t>9</w:t>
+            </w:r>
+            <w:r>
+              <w:rPr>
+                <w:color w:val="0070C0"/>
+              </w:rPr>
+              <w:t>, 95% CI: (</w:t>
+            </w:r>
+            <w:r>
+              <w:rPr>
+                <w:color w:val="0070C0"/>
+              </w:rPr>
+              <w:t>0.195</w:t>
             </w:r>
             <w:r>
               <w:rPr>
@@ -1690,28 +1879,19 @@
               <w:rPr>
                 <w:color w:val="0070C0"/>
               </w:rPr>
+              <w:t xml:space="preserve">, </w:t>
+            </w:r>
+            <w:r>
+              <w:rPr>
+                <w:color w:val="0070C0"/>
+              </w:rPr>
+              <w:t>0.1981</w:t>
+            </w:r>
+            <w:r>
+              <w:rPr>
+                <w:color w:val="0070C0"/>
+              </w:rPr>
               <w:t>)</w:t>
-            </w:r>
-          </w:p>
-        </w:tc>
-        <w:tc>
-          <w:tcPr>
-            <w:tcW w:w="3415" w:type="dxa"/>
-          </w:tcPr>
-          <w:p>
-            <w:pPr>
-              <w:pStyle w:val="ListParagraph"/>
-              <w:ind w:left="0"/>
-              <w:jc w:val="center"/>
-              <w:rPr>
-                <w:color w:val="0070C0"/>
-              </w:rPr>
-            </w:pPr>
-            <w:r>
-              <w:rPr>
-                <w:color w:val="0070C0"/>
-              </w:rPr>
-              <w:t>0.1969, 95% CI: (0.1956, 0.1981)</w:t>
             </w:r>
           </w:p>
         </w:tc>
@@ -1769,7 +1949,49 @@
               <w:rPr>
                 <w:color w:val="0070C0"/>
               </w:rPr>
-              <w:t>11.5265, 95% CI: (11.5265, 11.5265)</w:t>
+              <w:t>17.3179</w:t>
+            </w:r>
+            <w:r>
+              <w:rPr>
+                <w:color w:val="0070C0"/>
+              </w:rPr>
+              <w:t>, 95% CI: (</w:t>
+            </w:r>
+            <w:r>
+              <w:rPr>
+                <w:color w:val="0070C0"/>
+              </w:rPr>
+              <w:t>17.317</w:t>
+            </w:r>
+            <w:r>
+              <w:rPr>
+                <w:color w:val="0070C0"/>
+              </w:rPr>
+              <w:t>9</w:t>
+            </w:r>
+            <w:r>
+              <w:rPr>
+                <w:color w:val="0070C0"/>
+              </w:rPr>
+              <w:t xml:space="preserve">, </w:t>
+            </w:r>
+            <w:r>
+              <w:rPr>
+                <w:color w:val="0070C0"/>
+              </w:rPr>
+              <w:t>17.31</w:t>
+            </w:r>
+            <w:r>
+              <w:rPr>
+                <w:color w:val="0070C0"/>
+              </w:rPr>
+              <w:t>80</w:t>
+            </w:r>
+            <w:r>
+              <w:rPr>
+                <w:color w:val="0070C0"/>
+              </w:rPr>
+              <w:t>)</w:t>
             </w:r>
           </w:p>
         </w:tc>
@@ -1819,16 +2041,7 @@
                 <w:bCs/>
                 <w:color w:val="0070C0"/>
               </w:rPr>
-              <w:t>screening at age 2</w:t>
-            </w:r>
-            <w:r>
-              <w:rPr>
-                <w:rFonts w:cstheme="minorHAnsi"/>
-                <w:b/>
-                <w:bCs/>
-                <w:color w:val="0070C0"/>
-              </w:rPr>
-              <w:t>5</w:t>
+              <w:t>screening at age 25</w:t>
             </w:r>
           </w:p>
         </w:tc>
@@ -1849,7 +2062,43 @@
               <w:rPr>
                 <w:color w:val="0070C0"/>
               </w:rPr>
-              <w:t>11.5265, 95% CI: (11.5265, 11.5265)</w:t>
+              <w:t>17.3179</w:t>
+            </w:r>
+            <w:r>
+              <w:rPr>
+                <w:color w:val="0070C0"/>
+              </w:rPr>
+              <w:t>, 95% CI: (</w:t>
+            </w:r>
+            <w:r>
+              <w:rPr>
+                <w:color w:val="0070C0"/>
+              </w:rPr>
+              <w:t>17.317</w:t>
+            </w:r>
+            <w:r>
+              <w:rPr>
+                <w:color w:val="0070C0"/>
+              </w:rPr>
+              <w:t>9</w:t>
+            </w:r>
+            <w:r>
+              <w:rPr>
+                <w:color w:val="0070C0"/>
+              </w:rPr>
+              <w:t xml:space="preserve">, </w:t>
+            </w:r>
+            <w:r>
+              <w:rPr>
+                <w:color w:val="0070C0"/>
+              </w:rPr>
+              <w:t>17.3180</w:t>
+            </w:r>
+            <w:r>
+              <w:rPr>
+                <w:color w:val="0070C0"/>
+              </w:rPr>
+              <w:t>)</w:t>
             </w:r>
           </w:p>
         </w:tc>
@@ -1932,10 +2181,10 @@
           <w:noProof/>
         </w:rPr>
         <w:drawing>
-          <wp:inline distT="0" distB="0" distL="0" distR="0" wp14:anchorId="7496C43B" wp14:editId="1D8CB9EF">
-            <wp:extent cx="3788229" cy="2935429"/>
-            <wp:effectExtent l="0" t="0" r="0" b="0"/>
-            <wp:docPr id="1772336604" name="Picture 1" descr="A graph with blue lines&#10;&#10;Description automatically generated"/>
+          <wp:inline distT="0" distB="0" distL="0" distR="0" wp14:anchorId="68EEA453" wp14:editId="462E208A">
+            <wp:extent cx="4188534" cy="3245618"/>
+            <wp:effectExtent l="0" t="0" r="2540" b="5715"/>
+            <wp:docPr id="2072403845" name="Picture 1" descr="A graph with blue lines&#10;&#10;Description automatically generated"/>
             <wp:cNvGraphicFramePr>
               <a:graphicFrameLocks xmlns:a="http://schemas.openxmlformats.org/drawingml/2006/main" noChangeAspect="1"/>
             </wp:cNvGraphicFramePr>
@@ -1943,7 +2192,7 @@
               <a:graphicData uri="http://schemas.openxmlformats.org/drawingml/2006/picture">
                 <pic:pic xmlns:pic="http://schemas.openxmlformats.org/drawingml/2006/picture">
                   <pic:nvPicPr>
-                    <pic:cNvPr id="1772336604" name="Picture 1" descr="A graph with blue lines&#10;&#10;Description automatically generated"/>
+                    <pic:cNvPr id="2072403845" name="Picture 1" descr="A graph with blue lines&#10;&#10;Description automatically generated"/>
                     <pic:cNvPicPr/>
                   </pic:nvPicPr>
                   <pic:blipFill>
@@ -1961,7 +2210,7 @@
                   <pic:spPr>
                     <a:xfrm>
                       <a:off x="0" y="0"/>
-                      <a:ext cx="3823036" cy="2962400"/>
+                      <a:ext cx="4248356" cy="3291973"/>
                     </a:xfrm>
                     <a:prstGeom prst="rect">
                       <a:avLst/>
